--- a/Groupe9NathanTanguy.docx
+++ b/Groupe9NathanTanguy.docx
@@ -45,7 +45,7 @@
     <w:p/>
     <w:p>
       <w:r>
-        <w:object w:dxaOrig="1921" w:dyaOrig="816" w14:anchorId="75958007">
+        <w:object w:dxaOrig="1921" w:dyaOrig="816" w14:anchorId="13A70981">
           <v:shapetype id="_x0000_t75" coordsize="21600,21600" o:spt="75" o:preferrelative="t" path="m@4@5l@4@11@9@11@9@5xe" filled="f" stroked="f">
             <v:stroke joinstyle="miter"/>
             <v:formulas>
@@ -65,10 +65,10 @@
             <v:path o:extrusionok="f" gradientshapeok="t" o:connecttype="rect"/>
             <o:lock v:ext="edit" aspectratio="t"/>
           </v:shapetype>
-          <v:shape id="_x0000_i1025" type="#_x0000_t75" style="width:96pt;height:40.5pt" o:ole="">
+          <v:shape id="_x0000_i1029" type="#_x0000_t75" style="width:96pt;height:40.9pt" o:ole="">
             <v:imagedata r:id="rId7" o:title=""/>
           </v:shape>
-          <o:OLEObject Type="Embed" ProgID="Package" ShapeID="_x0000_i1025" DrawAspect="Content" ObjectID="_1727167770" r:id="rId8"/>
+          <o:OLEObject Type="Embed" ProgID="Package" ShapeID="_x0000_i1029" DrawAspect="Content" ObjectID="_1727272372" r:id="rId8"/>
         </w:object>
       </w:r>
     </w:p>
@@ -1216,6 +1216,9 @@
     <w:p/>
     <w:p>
       <w:r>
+        <w:rPr>
+          <w:noProof/>
+        </w:rPr>
         <w:drawing>
           <wp:inline distT="0" distB="0" distL="0" distR="0" wp14:anchorId="141EBB95" wp14:editId="6ACB1F4D">
             <wp:extent cx="5760720" cy="3234690"/>
@@ -4523,6 +4526,9 @@
     </w:p>
     <w:p>
       <w:r>
+        <w:rPr>
+          <w:noProof/>
+        </w:rPr>
         <w:lastRenderedPageBreak/>
         <w:drawing>
           <wp:inline distT="0" distB="0" distL="0" distR="0" wp14:anchorId="19F77EC3" wp14:editId="2AEFBE5F">
@@ -4563,6 +4569,9 @@
     </w:p>
     <w:p>
       <w:r>
+        <w:rPr>
+          <w:noProof/>
+        </w:rPr>
         <w:drawing>
           <wp:inline distT="0" distB="0" distL="0" distR="0" wp14:anchorId="6C67E7EB" wp14:editId="4FCEE2FD">
             <wp:extent cx="5760720" cy="3371850"/>
@@ -4840,13 +4849,8 @@
     <w:pPr>
       <w:pStyle w:val="En-tte"/>
     </w:pPr>
-    <w:proofErr w:type="spellStart"/>
     <w:r>
-      <w:t>Stekke</w:t>
-    </w:r>
-    <w:proofErr w:type="spellEnd"/>
-    <w:r>
-      <w:t xml:space="preserve"> Tanguy</w:t>
+      <w:t>Stekke Tanguy</w:t>
     </w:r>
   </w:p>
   <w:p>
